--- a/töri - közép/Trianon.docx
+++ b/töri - közép/Trianon.docx
@@ -1031,7 +1031,13 @@
       </w:r>
       <w:r>
         <w:tab/>
-        <w:t xml:space="preserve">Trianon – (Versailes) Trianon palotában írták alá </w:t>
+        <w:t>Trianon – (</w:t>
+      </w:r>
+      <w:r>
+        <w:t>Versailles</w:t>
+      </w:r>
+      <w:r>
+        <w:t xml:space="preserve">) Trianon palotában írták alá </w:t>
       </w:r>
     </w:p>
     <w:p>
@@ -1506,7 +1512,7 @@
       </w:pPr>
       <w:r>
         <w:tab/>
-        <w:t>Bálnát nyugati fele</w:t>
+        <w:t>Bánát nyugati fele</w:t>
       </w:r>
     </w:p>
     <w:p>
@@ -6127,6 +6133,7 @@
   <w:style w:type="character" w:default="1" w:styleId="DefaultParagraphFont">
     <w:name w:val="Default Paragraph Font"/>
     <w:uiPriority w:val="1"/>
+    <w:semiHidden/>
     <w:unhideWhenUsed/>
   </w:style>
   <w:style w:type="table" w:default="1" w:styleId="TableNormal">
